--- a/Buiness Rule Scenario.docx
+++ b/Buiness Rule Scenario.docx
@@ -3756,6 +3756,559 @@
         </w:rPr>
         <w:t>})(current, previous);</w:t>
       </w:r>
+    </w:p>
+    <w:p>
+      <w:pPr>
+        <w:shd w:val="clear" w:color="auto" w:fill="FFFFFE"/>
+        <w:spacing w:after="0" w:line="285" w:lineRule="atLeast"/>
+        <w:rPr>
+          <w:rFonts w:ascii="Segoe UI Emoji" w:eastAsia="Times New Roman" w:hAnsi="Segoe UI Emoji" w:cs="Segoe UI Emoji"/>
+          <w:b/>
+          <w:bCs/>
+          <w:color w:val="000000"/>
+          <w:sz w:val="21"/>
+          <w:szCs w:val="21"/>
+          <w:lang w:val="en-IN"/>
+        </w:rPr>
+      </w:pPr>
+    </w:p>
+    <w:p>
+      <w:pPr>
+        <w:shd w:val="clear" w:color="auto" w:fill="FFFFFE"/>
+        <w:spacing w:after="0" w:line="285" w:lineRule="atLeast"/>
+        <w:rPr>
+          <w:rFonts w:ascii="Segoe UI Emoji" w:eastAsia="Times New Roman" w:hAnsi="Segoe UI Emoji" w:cs="Segoe UI Emoji"/>
+          <w:b/>
+          <w:bCs/>
+          <w:color w:val="000000"/>
+          <w:sz w:val="21"/>
+          <w:szCs w:val="21"/>
+          <w:lang w:val="en-IN"/>
+        </w:rPr>
+      </w:pPr>
+    </w:p>
+    <w:p>
+      <w:pPr>
+        <w:shd w:val="clear" w:color="auto" w:fill="FFFFFE"/>
+        <w:spacing w:after="0" w:line="285" w:lineRule="atLeast"/>
+        <w:rPr>
+          <w:rFonts w:eastAsia="Times New Roman" w:cstheme="minorHAnsi"/>
+          <w:b/>
+          <w:bCs/>
+          <w:color w:val="000000"/>
+          <w:sz w:val="32"/>
+          <w:szCs w:val="32"/>
+          <w:lang w:val="en-IN"/>
+        </w:rPr>
+      </w:pPr>
+      <w:r>
+        <w:rPr>
+          <w:rFonts w:eastAsia="Times New Roman" w:cstheme="minorHAnsi"/>
+          <w:b/>
+          <w:bCs/>
+          <w:color w:val="000000"/>
+          <w:sz w:val="32"/>
+          <w:szCs w:val="32"/>
+          <w:lang w:val="en-IN"/>
+        </w:rPr>
+        <w:lastRenderedPageBreak/>
+        <w:t xml:space="preserve"> Scenario</w:t>
+      </w:r>
+      <w:r>
+        <w:rPr>
+          <w:rFonts w:eastAsia="Times New Roman" w:cstheme="minorHAnsi"/>
+          <w:b/>
+          <w:bCs/>
+          <w:color w:val="000000"/>
+          <w:sz w:val="32"/>
+          <w:szCs w:val="32"/>
+          <w:lang w:val="en-IN"/>
+        </w:rPr>
+        <w:t xml:space="preserve"> 7</w:t>
+      </w:r>
+      <w:r>
+        <w:rPr>
+          <w:rFonts w:eastAsia="Times New Roman" w:cstheme="minorHAnsi"/>
+          <w:b/>
+          <w:bCs/>
+          <w:color w:val="000000"/>
+          <w:sz w:val="32"/>
+          <w:szCs w:val="32"/>
+          <w:lang w:val="en-IN"/>
+        </w:rPr>
+        <w:t>: Send Notification on Assignment Change</w:t>
+      </w:r>
+    </w:p>
+    <w:p>
+      <w:pPr>
+        <w:numPr>
+          <w:ilvl w:val="0"/>
+          <w:numId w:val="3"/>
+        </w:numPr>
+        <w:shd w:val="clear" w:color="auto" w:fill="FFFFFE"/>
+        <w:spacing w:after="0" w:line="285" w:lineRule="atLeast"/>
+        <w:rPr>
+          <w:rFonts w:ascii="Consolas" w:eastAsia="Times New Roman" w:hAnsi="Consolas" w:cs="Times New Roman"/>
+          <w:color w:val="000000"/>
+          <w:sz w:val="21"/>
+          <w:szCs w:val="21"/>
+          <w:lang w:val="en-IN"/>
+        </w:rPr>
+      </w:pPr>
+      <w:r>
+        <w:rPr>
+          <w:rFonts w:eastAsia="Times New Roman" w:cstheme="minorHAnsi"/>
+          <w:b/>
+          <w:bCs/>
+          <w:color w:val="000000"/>
+          <w:sz w:val="32"/>
+          <w:szCs w:val="32"/>
+          <w:lang w:val="en-IN"/>
+        </w:rPr>
+        <w:t>Business Need</w:t>
+      </w:r>
+      <w:r>
+        <w:rPr>
+          <w:rFonts w:eastAsia="Times New Roman" w:cstheme="minorHAnsi"/>
+          <w:color w:val="000000"/>
+          <w:sz w:val="32"/>
+          <w:szCs w:val="32"/>
+          <w:lang w:val="en-IN"/>
+        </w:rPr>
+        <w:t>:</w:t>
+      </w:r>
+      <w:r>
+        <w:rPr>
+          <w:rFonts w:eastAsia="Times New Roman" w:cstheme="minorHAnsi"/>
+          <w:color w:val="000000"/>
+          <w:sz w:val="32"/>
+          <w:szCs w:val="32"/>
+          <w:lang w:val="en-IN"/>
+        </w:rPr>
+        <w:br/>
+      </w:r>
+      <w:r>
+        <w:rPr>
+          <w:rFonts w:ascii="Consolas" w:eastAsia="Times New Roman" w:hAnsi="Consolas" w:cs="Times New Roman"/>
+          <w:color w:val="000000"/>
+          <w:sz w:val="21"/>
+          <w:szCs w:val="21"/>
+          <w:lang w:val="en-IN"/>
+        </w:rPr>
+        <w:t xml:space="preserve">When an </w:t>
+      </w:r>
+      <w:r>
+        <w:rPr>
+          <w:rFonts w:ascii="Consolas" w:eastAsia="Times New Roman" w:hAnsi="Consolas" w:cs="Times New Roman"/>
+          <w:b/>
+          <w:bCs/>
+          <w:color w:val="000000"/>
+          <w:sz w:val="21"/>
+          <w:szCs w:val="21"/>
+          <w:lang w:val="en-IN"/>
+        </w:rPr>
+        <w:t>Incident’s Assigned To field</w:t>
+      </w:r>
+      <w:r>
+        <w:rPr>
+          <w:rFonts w:ascii="Consolas" w:eastAsia="Times New Roman" w:hAnsi="Consolas" w:cs="Times New Roman"/>
+          <w:color w:val="000000"/>
+          <w:sz w:val="21"/>
+          <w:szCs w:val="21"/>
+          <w:lang w:val="en-IN"/>
+        </w:rPr>
+        <w:t xml:space="preserve"> changes, the new assignee should receive an </w:t>
+      </w:r>
+      <w:r>
+        <w:rPr>
+          <w:rFonts w:ascii="Consolas" w:eastAsia="Times New Roman" w:hAnsi="Consolas" w:cs="Times New Roman"/>
+          <w:b/>
+          <w:bCs/>
+          <w:color w:val="000000"/>
+          <w:sz w:val="21"/>
+          <w:szCs w:val="21"/>
+          <w:lang w:val="en-IN"/>
+        </w:rPr>
+        <w:t>email notification</w:t>
+      </w:r>
+      <w:r>
+        <w:rPr>
+          <w:rFonts w:ascii="Consolas" w:eastAsia="Times New Roman" w:hAnsi="Consolas" w:cs="Times New Roman"/>
+          <w:color w:val="000000"/>
+          <w:sz w:val="21"/>
+          <w:szCs w:val="21"/>
+          <w:lang w:val="en-IN"/>
+        </w:rPr>
+        <w:t>.</w:t>
+      </w:r>
+    </w:p>
+    <w:p>
+      <w:pPr>
+        <w:numPr>
+          <w:ilvl w:val="0"/>
+          <w:numId w:val="3"/>
+        </w:numPr>
+        <w:shd w:val="clear" w:color="auto" w:fill="FFFFFE"/>
+        <w:spacing w:after="0" w:line="285" w:lineRule="atLeast"/>
+        <w:rPr>
+          <w:rFonts w:ascii="Consolas" w:eastAsia="Times New Roman" w:hAnsi="Consolas" w:cs="Times New Roman"/>
+          <w:color w:val="000000"/>
+          <w:sz w:val="21"/>
+          <w:szCs w:val="21"/>
+          <w:lang w:val="en-IN"/>
+        </w:rPr>
+      </w:pPr>
+      <w:r>
+        <w:rPr>
+          <w:rFonts w:ascii="Consolas" w:eastAsia="Times New Roman" w:hAnsi="Consolas" w:cs="Times New Roman"/>
+          <w:b/>
+          <w:bCs/>
+          <w:color w:val="000000"/>
+          <w:sz w:val="21"/>
+          <w:szCs w:val="21"/>
+          <w:lang w:val="en-IN"/>
+        </w:rPr>
+        <w:t>Why?</w:t>
+      </w:r>
+      <w:r>
+        <w:rPr>
+          <w:rFonts w:ascii="Consolas" w:eastAsia="Times New Roman" w:hAnsi="Consolas" w:cs="Times New Roman"/>
+          <w:color w:val="000000"/>
+          <w:sz w:val="21"/>
+          <w:szCs w:val="21"/>
+          <w:lang w:val="en-IN"/>
+        </w:rPr>
+        <w:br/>
+        <w:t>Keeps assignees updated instantly when work is handed over.</w:t>
+      </w:r>
+    </w:p>
+    <w:p>
+      <w:pPr>
+        <w:shd w:val="clear" w:color="auto" w:fill="FFFFFE"/>
+        <w:spacing w:after="0" w:line="285" w:lineRule="atLeast"/>
+        <w:rPr>
+          <w:rFonts w:ascii="Consolas" w:eastAsia="Times New Roman" w:hAnsi="Consolas" w:cs="Times New Roman"/>
+          <w:color w:val="000000"/>
+          <w:sz w:val="21"/>
+          <w:szCs w:val="21"/>
+          <w:lang w:val="en-IN"/>
+        </w:rPr>
+      </w:pPr>
+    </w:p>
+    <w:p>
+      <w:pPr>
+        <w:shd w:val="clear" w:color="auto" w:fill="FFFFFE"/>
+        <w:spacing w:after="0" w:line="285" w:lineRule="atLeast"/>
+        <w:rPr>
+          <w:rFonts w:ascii="Consolas" w:eastAsia="Times New Roman" w:hAnsi="Consolas" w:cs="Times New Roman"/>
+          <w:color w:val="000000"/>
+          <w:sz w:val="21"/>
+          <w:szCs w:val="21"/>
+          <w:lang w:val="en-IN"/>
+        </w:rPr>
+      </w:pPr>
+      <w:r>
+        <w:rPr>
+          <w:rFonts w:ascii="Consolas" w:eastAsia="Times New Roman" w:hAnsi="Consolas" w:cs="Times New Roman"/>
+          <w:color w:val="000000"/>
+          <w:sz w:val="21"/>
+          <w:szCs w:val="21"/>
+          <w:lang w:val="en-IN"/>
+        </w:rPr>
+        <w:t>(function executeRule(current, previous) {</w:t>
+      </w:r>
+    </w:p>
+    <w:p>
+      <w:pPr>
+        <w:shd w:val="clear" w:color="auto" w:fill="FFFFFE"/>
+        <w:spacing w:after="0" w:line="285" w:lineRule="atLeast"/>
+        <w:rPr>
+          <w:rFonts w:ascii="Consolas" w:eastAsia="Times New Roman" w:hAnsi="Consolas" w:cs="Times New Roman"/>
+          <w:color w:val="000000"/>
+          <w:sz w:val="21"/>
+          <w:szCs w:val="21"/>
+          <w:lang w:val="en-IN"/>
+        </w:rPr>
+      </w:pPr>
+      <w:r>
+        <w:rPr>
+          <w:rFonts w:ascii="Consolas" w:eastAsia="Times New Roman" w:hAnsi="Consolas" w:cs="Times New Roman"/>
+          <w:color w:val="000000"/>
+          <w:sz w:val="21"/>
+          <w:szCs w:val="21"/>
+          <w:lang w:val="en-IN"/>
+        </w:rPr>
+        <w:t xml:space="preserve">    // Check if Assigned To changed</w:t>
+      </w:r>
+    </w:p>
+    <w:p>
+      <w:pPr>
+        <w:shd w:val="clear" w:color="auto" w:fill="FFFFFE"/>
+        <w:spacing w:after="0" w:line="285" w:lineRule="atLeast"/>
+        <w:rPr>
+          <w:rFonts w:ascii="Consolas" w:eastAsia="Times New Roman" w:hAnsi="Consolas" w:cs="Times New Roman"/>
+          <w:color w:val="000000"/>
+          <w:sz w:val="21"/>
+          <w:szCs w:val="21"/>
+          <w:lang w:val="en-IN"/>
+        </w:rPr>
+      </w:pPr>
+      <w:r>
+        <w:rPr>
+          <w:rFonts w:ascii="Consolas" w:eastAsia="Times New Roman" w:hAnsi="Consolas" w:cs="Times New Roman"/>
+          <w:color w:val="000000"/>
+          <w:sz w:val="21"/>
+          <w:szCs w:val="21"/>
+          <w:lang w:val="en-IN"/>
+        </w:rPr>
+        <w:t xml:space="preserve">    if (current.assigned_to.changes()) {</w:t>
+      </w:r>
+    </w:p>
+    <w:p>
+      <w:pPr>
+        <w:shd w:val="clear" w:color="auto" w:fill="FFFFFE"/>
+        <w:spacing w:after="0" w:line="285" w:lineRule="atLeast"/>
+        <w:rPr>
+          <w:rFonts w:ascii="Consolas" w:eastAsia="Times New Roman" w:hAnsi="Consolas" w:cs="Times New Roman"/>
+          <w:color w:val="000000"/>
+          <w:sz w:val="21"/>
+          <w:szCs w:val="21"/>
+          <w:lang w:val="en-IN"/>
+        </w:rPr>
+      </w:pPr>
+      <w:r>
+        <w:rPr>
+          <w:rFonts w:ascii="Consolas" w:eastAsia="Times New Roman" w:hAnsi="Consolas" w:cs="Times New Roman"/>
+          <w:color w:val="000000"/>
+          <w:sz w:val="21"/>
+          <w:szCs w:val="21"/>
+          <w:lang w:val="en-IN"/>
+        </w:rPr>
+        <w:t xml:space="preserve">        // Trigger event with incident info</w:t>
+      </w:r>
+    </w:p>
+    <w:p>
+      <w:pPr>
+        <w:shd w:val="clear" w:color="auto" w:fill="FFFFFE"/>
+        <w:spacing w:after="0" w:line="285" w:lineRule="atLeast"/>
+        <w:rPr>
+          <w:rFonts w:ascii="Consolas" w:eastAsia="Times New Roman" w:hAnsi="Consolas" w:cs="Times New Roman"/>
+          <w:color w:val="000000"/>
+          <w:sz w:val="21"/>
+          <w:szCs w:val="21"/>
+          <w:lang w:val="en-IN"/>
+        </w:rPr>
+      </w:pPr>
+      <w:r>
+        <w:rPr>
+          <w:rFonts w:ascii="Consolas" w:eastAsia="Times New Roman" w:hAnsi="Consolas" w:cs="Times New Roman"/>
+          <w:color w:val="000000"/>
+          <w:sz w:val="21"/>
+          <w:szCs w:val="21"/>
+          <w:lang w:val="en-IN"/>
+        </w:rPr>
+        <w:t xml:space="preserve">        gs.eventQueue(</w:t>
+      </w:r>
+    </w:p>
+    <w:p>
+      <w:pPr>
+        <w:shd w:val="clear" w:color="auto" w:fill="FFFFFE"/>
+        <w:spacing w:after="0" w:line="285" w:lineRule="atLeast"/>
+        <w:rPr>
+          <w:rFonts w:ascii="Consolas" w:eastAsia="Times New Roman" w:hAnsi="Consolas" w:cs="Times New Roman"/>
+          <w:color w:val="000000"/>
+          <w:sz w:val="21"/>
+          <w:szCs w:val="21"/>
+          <w:lang w:val="en-IN"/>
+        </w:rPr>
+      </w:pPr>
+      <w:r>
+        <w:rPr>
+          <w:rFonts w:ascii="Consolas" w:eastAsia="Times New Roman" w:hAnsi="Consolas" w:cs="Times New Roman"/>
+          <w:color w:val="000000"/>
+          <w:sz w:val="21"/>
+          <w:szCs w:val="21"/>
+          <w:lang w:val="en-IN"/>
+        </w:rPr>
+        <w:t xml:space="preserve">            "incident.assignee.changed",   // custom event name</w:t>
+      </w:r>
+    </w:p>
+    <w:p>
+      <w:pPr>
+        <w:shd w:val="clear" w:color="auto" w:fill="FFFFFE"/>
+        <w:spacing w:after="0" w:line="285" w:lineRule="atLeast"/>
+        <w:rPr>
+          <w:rFonts w:ascii="Consolas" w:eastAsia="Times New Roman" w:hAnsi="Consolas" w:cs="Times New Roman"/>
+          <w:color w:val="000000"/>
+          <w:sz w:val="21"/>
+          <w:szCs w:val="21"/>
+          <w:lang w:val="en-IN"/>
+        </w:rPr>
+      </w:pPr>
+      <w:r>
+        <w:rPr>
+          <w:rFonts w:ascii="Consolas" w:eastAsia="Times New Roman" w:hAnsi="Consolas" w:cs="Times New Roman"/>
+          <w:color w:val="000000"/>
+          <w:sz w:val="21"/>
+          <w:szCs w:val="21"/>
+          <w:lang w:val="en-IN"/>
+        </w:rPr>
+        <w:t xml:space="preserve">            current,                       // GlideRecord (incident)</w:t>
+      </w:r>
+    </w:p>
+    <w:p>
+      <w:pPr>
+        <w:shd w:val="clear" w:color="auto" w:fill="FFFFFE"/>
+        <w:spacing w:after="0" w:line="285" w:lineRule="atLeast"/>
+        <w:rPr>
+          <w:rFonts w:ascii="Consolas" w:eastAsia="Times New Roman" w:hAnsi="Consolas" w:cs="Times New Roman"/>
+          <w:color w:val="000000"/>
+          <w:sz w:val="21"/>
+          <w:szCs w:val="21"/>
+          <w:lang w:val="en-IN"/>
+        </w:rPr>
+      </w:pPr>
+      <w:r>
+        <w:rPr>
+          <w:rFonts w:ascii="Consolas" w:eastAsia="Times New Roman" w:hAnsi="Consolas" w:cs="Times New Roman"/>
+          <w:color w:val="000000"/>
+          <w:sz w:val="21"/>
+          <w:szCs w:val="21"/>
+          <w:lang w:val="en-IN"/>
+        </w:rPr>
+        <w:t xml:space="preserve">            current.assigned_to.toString(), // new assignee sys_id</w:t>
+      </w:r>
+    </w:p>
+    <w:p>
+      <w:pPr>
+        <w:shd w:val="clear" w:color="auto" w:fill="FFFFFE"/>
+        <w:spacing w:after="0" w:line="285" w:lineRule="atLeast"/>
+        <w:rPr>
+          <w:rFonts w:ascii="Consolas" w:eastAsia="Times New Roman" w:hAnsi="Consolas" w:cs="Times New Roman"/>
+          <w:color w:val="000000"/>
+          <w:sz w:val="21"/>
+          <w:szCs w:val="21"/>
+          <w:lang w:val="en-IN"/>
+        </w:rPr>
+      </w:pPr>
+      <w:r>
+        <w:rPr>
+          <w:rFonts w:ascii="Consolas" w:eastAsia="Times New Roman" w:hAnsi="Consolas" w:cs="Times New Roman"/>
+          <w:color w:val="000000"/>
+          <w:sz w:val="21"/>
+          <w:szCs w:val="21"/>
+          <w:lang w:val="en-IN"/>
+        </w:rPr>
+        <w:t xml:space="preserve">            current.number.toString()       // incident number</w:t>
+      </w:r>
+    </w:p>
+    <w:p>
+      <w:pPr>
+        <w:shd w:val="clear" w:color="auto" w:fill="FFFFFE"/>
+        <w:spacing w:after="0" w:line="285" w:lineRule="atLeast"/>
+        <w:rPr>
+          <w:rFonts w:ascii="Consolas" w:eastAsia="Times New Roman" w:hAnsi="Consolas" w:cs="Times New Roman"/>
+          <w:color w:val="000000"/>
+          <w:sz w:val="21"/>
+          <w:szCs w:val="21"/>
+          <w:lang w:val="en-IN"/>
+        </w:rPr>
+      </w:pPr>
+      <w:r>
+        <w:rPr>
+          <w:rFonts w:ascii="Consolas" w:eastAsia="Times New Roman" w:hAnsi="Consolas" w:cs="Times New Roman"/>
+          <w:color w:val="000000"/>
+          <w:sz w:val="21"/>
+          <w:szCs w:val="21"/>
+          <w:lang w:val="en-IN"/>
+        </w:rPr>
+        <w:t xml:space="preserve">        );</w:t>
+      </w:r>
+    </w:p>
+    <w:p>
+      <w:pPr>
+        <w:shd w:val="clear" w:color="auto" w:fill="FFFFFE"/>
+        <w:spacing w:after="0" w:line="285" w:lineRule="atLeast"/>
+        <w:rPr>
+          <w:rFonts w:ascii="Consolas" w:eastAsia="Times New Roman" w:hAnsi="Consolas" w:cs="Times New Roman"/>
+          <w:color w:val="000000"/>
+          <w:sz w:val="21"/>
+          <w:szCs w:val="21"/>
+          <w:lang w:val="en-IN"/>
+        </w:rPr>
+      </w:pPr>
+      <w:r>
+        <w:rPr>
+          <w:rFonts w:ascii="Consolas" w:eastAsia="Times New Roman" w:hAnsi="Consolas" w:cs="Times New Roman"/>
+          <w:color w:val="000000"/>
+          <w:sz w:val="21"/>
+          <w:szCs w:val="21"/>
+          <w:lang w:val="en-IN"/>
+        </w:rPr>
+        <w:t xml:space="preserve">    }</w:t>
+      </w:r>
+    </w:p>
+    <w:p>
+      <w:pPr>
+        <w:shd w:val="clear" w:color="auto" w:fill="FFFFFE"/>
+        <w:spacing w:after="0" w:line="285" w:lineRule="atLeast"/>
+        <w:rPr>
+          <w:rFonts w:ascii="Consolas" w:eastAsia="Times New Roman" w:hAnsi="Consolas" w:cs="Times New Roman"/>
+          <w:color w:val="000000"/>
+          <w:sz w:val="21"/>
+          <w:szCs w:val="21"/>
+          <w:lang w:val="en-IN"/>
+        </w:rPr>
+      </w:pPr>
+      <w:r>
+        <w:rPr>
+          <w:rFonts w:ascii="Consolas" w:eastAsia="Times New Roman" w:hAnsi="Consolas" w:cs="Times New Roman"/>
+          <w:color w:val="000000"/>
+          <w:sz w:val="21"/>
+          <w:szCs w:val="21"/>
+          <w:lang w:val="en-IN"/>
+        </w:rPr>
+        <w:t>})(current, previous);</w:t>
+      </w:r>
+    </w:p>
+    <w:p>
+      <w:pPr>
+        <w:shd w:val="clear" w:color="auto" w:fill="FFFFFE"/>
+        <w:spacing w:after="0" w:line="285" w:lineRule="atLeast"/>
+        <w:rPr>
+          <w:rFonts w:ascii="Consolas" w:eastAsia="Times New Roman" w:hAnsi="Consolas" w:cs="Times New Roman"/>
+          <w:color w:val="000000"/>
+          <w:sz w:val="21"/>
+          <w:szCs w:val="21"/>
+          <w:lang w:val="en-IN"/>
+        </w:rPr>
+      </w:pPr>
+    </w:p>
+    <w:p>
+      <w:pPr>
+        <w:shd w:val="clear" w:color="auto" w:fill="FFFFFE"/>
+        <w:spacing w:after="0" w:line="285" w:lineRule="atLeast"/>
+        <w:rPr>
+          <w:rFonts w:ascii="Consolas" w:eastAsia="Times New Roman" w:hAnsi="Consolas" w:cs="Times New Roman"/>
+          <w:color w:val="000000"/>
+          <w:sz w:val="21"/>
+          <w:szCs w:val="21"/>
+          <w:lang w:val="en-IN"/>
+        </w:rPr>
+      </w:pPr>
+    </w:p>
+    <w:p>
+      <w:pPr>
+        <w:shd w:val="clear" w:color="auto" w:fill="FFFFFE"/>
+        <w:spacing w:after="0" w:line="285" w:lineRule="atLeast"/>
+        <w:ind w:left="1440"/>
+        <w:rPr>
+          <w:rFonts w:ascii="Consolas" w:eastAsia="Times New Roman" w:hAnsi="Consolas" w:cs="Times New Roman"/>
+          <w:color w:val="000000"/>
+          <w:sz w:val="21"/>
+          <w:szCs w:val="21"/>
+        </w:rPr>
+      </w:pPr>
     </w:p>
     <w:p>
       <w:pPr>
@@ -4091,11 +4644,163 @@
       </w:rPr>
     </w:lvl>
   </w:abstractNum>
+  <w:abstractNum w:abstractNumId="2" w15:restartNumberingAfterBreak="0">
+    <w:nsid w:val="6CC50327"/>
+    <w:multiLevelType w:val="multilevel"/>
+    <w:tmpl w:val="447E1F5E"/>
+    <w:lvl w:ilvl="0">
+      <w:start w:val="1"/>
+      <w:numFmt w:val="bullet"/>
+      <w:lvlText w:val=""/>
+      <w:lvlJc w:val="left"/>
+      <w:pPr>
+        <w:tabs>
+          <w:tab w:val="num" w:pos="720"/>
+        </w:tabs>
+        <w:ind w:left="720" w:hanging="360"/>
+      </w:pPr>
+      <w:rPr>
+        <w:rFonts w:ascii="Symbol" w:hAnsi="Symbol" w:hint="default"/>
+        <w:sz w:val="20"/>
+      </w:rPr>
+    </w:lvl>
+    <w:lvl w:ilvl="1" w:tentative="1">
+      <w:start w:val="1"/>
+      <w:numFmt w:val="bullet"/>
+      <w:lvlText w:val="o"/>
+      <w:lvlJc w:val="left"/>
+      <w:pPr>
+        <w:tabs>
+          <w:tab w:val="num" w:pos="1440"/>
+        </w:tabs>
+        <w:ind w:left="1440" w:hanging="360"/>
+      </w:pPr>
+      <w:rPr>
+        <w:rFonts w:ascii="Courier New" w:hAnsi="Courier New" w:hint="default"/>
+        <w:sz w:val="20"/>
+      </w:rPr>
+    </w:lvl>
+    <w:lvl w:ilvl="2" w:tentative="1">
+      <w:start w:val="1"/>
+      <w:numFmt w:val="bullet"/>
+      <w:lvlText w:val=""/>
+      <w:lvlJc w:val="left"/>
+      <w:pPr>
+        <w:tabs>
+          <w:tab w:val="num" w:pos="2160"/>
+        </w:tabs>
+        <w:ind w:left="2160" w:hanging="360"/>
+      </w:pPr>
+      <w:rPr>
+        <w:rFonts w:ascii="Wingdings" w:hAnsi="Wingdings" w:hint="default"/>
+        <w:sz w:val="20"/>
+      </w:rPr>
+    </w:lvl>
+    <w:lvl w:ilvl="3" w:tentative="1">
+      <w:start w:val="1"/>
+      <w:numFmt w:val="bullet"/>
+      <w:lvlText w:val=""/>
+      <w:lvlJc w:val="left"/>
+      <w:pPr>
+        <w:tabs>
+          <w:tab w:val="num" w:pos="2880"/>
+        </w:tabs>
+        <w:ind w:left="2880" w:hanging="360"/>
+      </w:pPr>
+      <w:rPr>
+        <w:rFonts w:ascii="Wingdings" w:hAnsi="Wingdings" w:hint="default"/>
+        <w:sz w:val="20"/>
+      </w:rPr>
+    </w:lvl>
+    <w:lvl w:ilvl="4" w:tentative="1">
+      <w:start w:val="1"/>
+      <w:numFmt w:val="bullet"/>
+      <w:lvlText w:val=""/>
+      <w:lvlJc w:val="left"/>
+      <w:pPr>
+        <w:tabs>
+          <w:tab w:val="num" w:pos="3600"/>
+        </w:tabs>
+        <w:ind w:left="3600" w:hanging="360"/>
+      </w:pPr>
+      <w:rPr>
+        <w:rFonts w:ascii="Wingdings" w:hAnsi="Wingdings" w:hint="default"/>
+        <w:sz w:val="20"/>
+      </w:rPr>
+    </w:lvl>
+    <w:lvl w:ilvl="5" w:tentative="1">
+      <w:start w:val="1"/>
+      <w:numFmt w:val="bullet"/>
+      <w:lvlText w:val=""/>
+      <w:lvlJc w:val="left"/>
+      <w:pPr>
+        <w:tabs>
+          <w:tab w:val="num" w:pos="4320"/>
+        </w:tabs>
+        <w:ind w:left="4320" w:hanging="360"/>
+      </w:pPr>
+      <w:rPr>
+        <w:rFonts w:ascii="Wingdings" w:hAnsi="Wingdings" w:hint="default"/>
+        <w:sz w:val="20"/>
+      </w:rPr>
+    </w:lvl>
+    <w:lvl w:ilvl="6" w:tentative="1">
+      <w:start w:val="1"/>
+      <w:numFmt w:val="bullet"/>
+      <w:lvlText w:val=""/>
+      <w:lvlJc w:val="left"/>
+      <w:pPr>
+        <w:tabs>
+          <w:tab w:val="num" w:pos="5040"/>
+        </w:tabs>
+        <w:ind w:left="5040" w:hanging="360"/>
+      </w:pPr>
+      <w:rPr>
+        <w:rFonts w:ascii="Wingdings" w:hAnsi="Wingdings" w:hint="default"/>
+        <w:sz w:val="20"/>
+      </w:rPr>
+    </w:lvl>
+    <w:lvl w:ilvl="7" w:tentative="1">
+      <w:start w:val="1"/>
+      <w:numFmt w:val="bullet"/>
+      <w:lvlText w:val=""/>
+      <w:lvlJc w:val="left"/>
+      <w:pPr>
+        <w:tabs>
+          <w:tab w:val="num" w:pos="5760"/>
+        </w:tabs>
+        <w:ind w:left="5760" w:hanging="360"/>
+      </w:pPr>
+      <w:rPr>
+        <w:rFonts w:ascii="Wingdings" w:hAnsi="Wingdings" w:hint="default"/>
+        <w:sz w:val="20"/>
+      </w:rPr>
+    </w:lvl>
+    <w:lvl w:ilvl="8" w:tentative="1">
+      <w:start w:val="1"/>
+      <w:numFmt w:val="bullet"/>
+      <w:lvlText w:val=""/>
+      <w:lvlJc w:val="left"/>
+      <w:pPr>
+        <w:tabs>
+          <w:tab w:val="num" w:pos="6480"/>
+        </w:tabs>
+        <w:ind w:left="6480" w:hanging="360"/>
+      </w:pPr>
+      <w:rPr>
+        <w:rFonts w:ascii="Wingdings" w:hAnsi="Wingdings" w:hint="default"/>
+        <w:sz w:val="20"/>
+      </w:rPr>
+    </w:lvl>
+  </w:abstractNum>
   <w:num w:numId="1" w16cid:durableId="693381724">
     <w:abstractNumId w:val="0"/>
   </w:num>
   <w:num w:numId="2" w16cid:durableId="1082869505">
     <w:abstractNumId w:val="1"/>
+  </w:num>
+  <w:num w:numId="3" w16cid:durableId="1290091807">
+    <w:abstractNumId w:val="2"/>
   </w:num>
 </w:numbering>
 </file>
@@ -4505,7 +5210,6 @@
   <w:style w:type="character" w:default="1" w:styleId="DefaultParagraphFont">
     <w:name w:val="Default Paragraph Font"/>
     <w:uiPriority w:val="1"/>
-    <w:semiHidden/>
     <w:unhideWhenUsed/>
   </w:style>
   <w:style w:type="table" w:default="1" w:styleId="TableNormal">

--- a/Buiness Rule Scenario.docx
+++ b/Buiness Rule Scenario.docx
@@ -963,60 +963,68 @@
       <w:pPr>
         <w:shd w:val="clear" w:color="auto" w:fill="FFFFFE"/>
         <w:spacing w:after="0" w:line="285" w:lineRule="atLeast"/>
-        <w:rPr>
-          <w:rFonts w:ascii="Consolas" w:eastAsia="Times New Roman" w:hAnsi="Consolas" w:cs="Times New Roman"/>
-          <w:color w:val="000000"/>
-          <w:sz w:val="21"/>
-          <w:szCs w:val="21"/>
-        </w:rPr>
-      </w:pPr>
-      <w:r>
-        <w:rPr>
-          <w:rFonts w:ascii="Consolas" w:eastAsia="Times New Roman" w:hAnsi="Consolas" w:cs="Times New Roman"/>
-          <w:color w:val="000000"/>
-          <w:sz w:val="21"/>
-          <w:szCs w:val="21"/>
-        </w:rPr>
-        <w:t>        gr.work_notes = current.work_notes.getJournalEntry(</w:t>
-      </w:r>
-      <w:r>
-        <w:rPr>
-          <w:rFonts w:ascii="Consolas" w:eastAsia="Times New Roman" w:hAnsi="Consolas" w:cs="Times New Roman"/>
-          <w:color w:val="098658"/>
-          <w:sz w:val="21"/>
-          <w:szCs w:val="21"/>
-        </w:rPr>
-        <w:t>1</w:t>
-      </w:r>
-      <w:r>
-        <w:rPr>
-          <w:rFonts w:ascii="Consolas" w:eastAsia="Times New Roman" w:hAnsi="Consolas" w:cs="Times New Roman"/>
-          <w:color w:val="000000"/>
-          <w:sz w:val="21"/>
-          <w:szCs w:val="21"/>
-        </w:rPr>
-        <w:t>);</w:t>
-      </w:r>
-    </w:p>
-    <w:p>
-      <w:pPr>
-        <w:shd w:val="clear" w:color="auto" w:fill="FFFFFE"/>
-        <w:spacing w:after="0" w:line="285" w:lineRule="atLeast"/>
-        <w:rPr>
-          <w:rFonts w:ascii="Consolas" w:eastAsia="Times New Roman" w:hAnsi="Consolas" w:cs="Times New Roman"/>
-          <w:color w:val="000000"/>
-          <w:sz w:val="21"/>
-          <w:szCs w:val="21"/>
-        </w:rPr>
-      </w:pPr>
-      <w:r>
-        <w:rPr>
-          <w:rFonts w:ascii="Consolas" w:eastAsia="Times New Roman" w:hAnsi="Consolas" w:cs="Times New Roman"/>
-          <w:color w:val="000000"/>
-          <w:sz w:val="21"/>
-          <w:szCs w:val="21"/>
-        </w:rPr>
-        <w:t>        gr.update();</w:t>
+        <w:jc w:val="center"/>
+        <w:rPr>
+          <w:rFonts w:ascii="Consolas" w:eastAsia="Times New Roman" w:hAnsi="Consolas" w:cs="Times New Roman"/>
+          <w:color w:val="000000"/>
+          <w:sz w:val="21"/>
+          <w:szCs w:val="21"/>
+          <w:lang w:val="en-IN"/>
+        </w:rPr>
+      </w:pPr>
+      <w:r>
+        <w:rPr>
+          <w:rFonts w:ascii="Consolas" w:eastAsia="Times New Roman" w:hAnsi="Consolas" w:cs="Times New Roman"/>
+          <w:color w:val="000000"/>
+          <w:sz w:val="21"/>
+          <w:szCs w:val="21"/>
+          <w:lang w:val="en-IN"/>
+        </w:rPr>
+        <w:t xml:space="preserve">        </w:t>
+      </w:r>
+      <w:r>
+        <w:rPr>
+          <w:rFonts w:ascii="Consolas" w:eastAsia="Times New Roman" w:hAnsi="Consolas" w:cs="Times New Roman"/>
+          <w:color w:val="000000"/>
+          <w:sz w:val="21"/>
+          <w:szCs w:val="21"/>
+          <w:lang w:val="en-IN"/>
+        </w:rPr>
+        <w:t>gr.work_notes = current.work_notes.getJournalEntry(1); // it will return recent one</w:t>
+      </w:r>
+    </w:p>
+    <w:p>
+      <w:pPr>
+        <w:shd w:val="clear" w:color="auto" w:fill="FFFFFE"/>
+        <w:spacing w:after="0" w:line="285" w:lineRule="atLeast"/>
+        <w:jc w:val="center"/>
+        <w:rPr>
+          <w:rFonts w:ascii="Consolas" w:eastAsia="Times New Roman" w:hAnsi="Consolas" w:cs="Times New Roman"/>
+          <w:color w:val="000000"/>
+          <w:sz w:val="21"/>
+          <w:szCs w:val="21"/>
+          <w:lang w:val="en-IN"/>
+        </w:rPr>
+      </w:pPr>
+      <w:r>
+        <w:rPr>
+          <w:rFonts w:ascii="Consolas" w:eastAsia="Times New Roman" w:hAnsi="Consolas" w:cs="Times New Roman"/>
+          <w:color w:val="000000"/>
+          <w:sz w:val="21"/>
+          <w:szCs w:val="21"/>
+          <w:lang w:val="en-IN"/>
+        </w:rPr>
+        <w:t xml:space="preserve">      </w:t>
+      </w:r>
+      <w:r>
+        <w:rPr>
+          <w:rFonts w:ascii="Consolas" w:eastAsia="Times New Roman" w:hAnsi="Consolas" w:cs="Times New Roman"/>
+          <w:color w:val="000000"/>
+          <w:sz w:val="21"/>
+          <w:szCs w:val="21"/>
+          <w:lang w:val="en-IN"/>
+        </w:rPr>
+        <w:t>//gr.work_notes = current.work_notes.getJournalEntry(-1); // it will return all work notes</w:t>
       </w:r>
     </w:p>
     <w:p>
@@ -3812,31 +3820,7 @@
           <w:lang w:val="en-IN"/>
         </w:rPr>
         <w:lastRenderedPageBreak/>
-        <w:t xml:space="preserve"> Scenario</w:t>
-      </w:r>
-      <w:r>
-        <w:rPr>
-          <w:rFonts w:eastAsia="Times New Roman" w:cstheme="minorHAnsi"/>
-          <w:b/>
-          <w:bCs/>
-          <w:color w:val="000000"/>
-          <w:sz w:val="32"/>
-          <w:szCs w:val="32"/>
-          <w:lang w:val="en-IN"/>
-        </w:rPr>
-        <w:t xml:space="preserve"> 7</w:t>
-      </w:r>
-      <w:r>
-        <w:rPr>
-          <w:rFonts w:eastAsia="Times New Roman" w:cstheme="minorHAnsi"/>
-          <w:b/>
-          <w:bCs/>
-          <w:color w:val="000000"/>
-          <w:sz w:val="32"/>
-          <w:szCs w:val="32"/>
-          <w:lang w:val="en-IN"/>
-        </w:rPr>
-        <w:t>: Send Notification on Assignment Change</w:t>
+        <w:t xml:space="preserve"> Scenario 7: Send Notification on Assignment Change</w:t>
       </w:r>
     </w:p>
     <w:p>

--- a/Buiness Rule Scenario.docx
+++ b/Buiness Rule Scenario.docx
@@ -4285,7 +4285,692 @@
       <w:pPr>
         <w:shd w:val="clear" w:color="auto" w:fill="FFFFFE"/>
         <w:spacing w:after="0" w:line="285" w:lineRule="atLeast"/>
-        <w:ind w:left="1440"/>
+        <w:rPr>
+          <w:rFonts w:ascii="Consolas" w:eastAsia="Times New Roman" w:hAnsi="Consolas" w:cs="Times New Roman"/>
+          <w:color w:val="000000"/>
+          <w:sz w:val="21"/>
+          <w:szCs w:val="21"/>
+          <w:lang w:val="en-IN"/>
+        </w:rPr>
+      </w:pPr>
+    </w:p>
+    <w:p>
+      <w:pPr>
+        <w:shd w:val="clear" w:color="auto" w:fill="FFFFFE"/>
+        <w:spacing w:after="0" w:line="285" w:lineRule="atLeast"/>
+        <w:rPr>
+          <w:rFonts w:eastAsia="Times New Roman" w:cstheme="minorHAnsi"/>
+          <w:i/>
+          <w:iCs/>
+          <w:color w:val="000000"/>
+          <w:sz w:val="32"/>
+          <w:szCs w:val="32"/>
+        </w:rPr>
+      </w:pPr>
+      <w:r>
+        <w:rPr>
+          <w:rFonts w:eastAsia="Times New Roman" w:cstheme="minorHAnsi"/>
+          <w:b/>
+          <w:bCs/>
+          <w:color w:val="000000"/>
+          <w:sz w:val="32"/>
+          <w:szCs w:val="32"/>
+          <w:lang w:val="en-IN"/>
+        </w:rPr>
+        <w:t xml:space="preserve">Scenario </w:t>
+      </w:r>
+      <w:r>
+        <w:rPr>
+          <w:rFonts w:eastAsia="Times New Roman" w:cstheme="minorHAnsi"/>
+          <w:b/>
+          <w:bCs/>
+          <w:color w:val="000000"/>
+          <w:sz w:val="32"/>
+          <w:szCs w:val="32"/>
+          <w:lang w:val="en-IN"/>
+        </w:rPr>
+        <w:t>8</w:t>
+      </w:r>
+      <w:r>
+        <w:rPr>
+          <w:rFonts w:eastAsia="Times New Roman" w:cstheme="minorHAnsi"/>
+          <w:b/>
+          <w:bCs/>
+          <w:color w:val="000000"/>
+          <w:sz w:val="32"/>
+          <w:szCs w:val="32"/>
+          <w:lang w:val="en-IN"/>
+        </w:rPr>
+        <w:t xml:space="preserve">: </w:t>
+      </w:r>
+      <w:r>
+        <w:rPr>
+          <w:rFonts w:eastAsia="Times New Roman" w:cstheme="minorHAnsi"/>
+          <w:color w:val="000000"/>
+          <w:sz w:val="32"/>
+          <w:szCs w:val="32"/>
+        </w:rPr>
+        <w:t xml:space="preserve">You have a </w:t>
+      </w:r>
+      <w:r>
+        <w:rPr>
+          <w:rFonts w:eastAsia="Times New Roman" w:cstheme="minorHAnsi"/>
+          <w:b/>
+          <w:bCs/>
+          <w:color w:val="000000"/>
+          <w:sz w:val="32"/>
+          <w:szCs w:val="32"/>
+        </w:rPr>
+        <w:t>Business Rule</w:t>
+      </w:r>
+      <w:r>
+        <w:rPr>
+          <w:rFonts w:eastAsia="Times New Roman" w:cstheme="minorHAnsi"/>
+          <w:color w:val="000000"/>
+          <w:sz w:val="32"/>
+          <w:szCs w:val="32"/>
+        </w:rPr>
+        <w:t xml:space="preserve"> that needs to run </w:t>
+      </w:r>
+      <w:r>
+        <w:rPr>
+          <w:rFonts w:eastAsia="Times New Roman" w:cstheme="minorHAnsi"/>
+          <w:b/>
+          <w:bCs/>
+          <w:color w:val="000000"/>
+          <w:sz w:val="32"/>
+          <w:szCs w:val="32"/>
+        </w:rPr>
+        <w:t>after an Incident is updated</w:t>
+      </w:r>
+      <w:r>
+        <w:rPr>
+          <w:rFonts w:eastAsia="Times New Roman" w:cstheme="minorHAnsi"/>
+          <w:color w:val="000000"/>
+          <w:sz w:val="32"/>
+          <w:szCs w:val="32"/>
+        </w:rPr>
+        <w:t xml:space="preserve">. The requirement is: </w:t>
+      </w:r>
+      <w:r>
+        <w:rPr>
+          <w:rFonts w:eastAsia="Times New Roman" w:cstheme="minorHAnsi"/>
+          <w:i/>
+          <w:iCs/>
+          <w:color w:val="000000"/>
+          <w:sz w:val="32"/>
+          <w:szCs w:val="32"/>
+        </w:rPr>
+        <w:t>if the Incident’s priority is changed to "1 - Critical", automatically add a work note saying "High priority! Notify support team."</w:t>
+      </w:r>
+    </w:p>
+    <w:p>
+      <w:pPr>
+        <w:shd w:val="clear" w:color="auto" w:fill="FFFFFE"/>
+        <w:spacing w:after="0" w:line="285" w:lineRule="atLeast"/>
+        <w:rPr>
+          <w:rFonts w:eastAsia="Times New Roman" w:cstheme="minorHAnsi"/>
+          <w:i/>
+          <w:iCs/>
+          <w:color w:val="000000"/>
+          <w:sz w:val="32"/>
+          <w:szCs w:val="32"/>
+        </w:rPr>
+      </w:pPr>
+    </w:p>
+    <w:p>
+      <w:pPr>
+        <w:shd w:val="clear" w:color="auto" w:fill="FFFFFE"/>
+        <w:spacing w:after="0" w:line="285" w:lineRule="atLeast"/>
+        <w:rPr>
+          <w:rFonts w:eastAsia="Times New Roman" w:cstheme="minorHAnsi"/>
+          <w:i/>
+          <w:iCs/>
+          <w:color w:val="000000"/>
+          <w:sz w:val="32"/>
+          <w:szCs w:val="32"/>
+          <w:lang w:val="en-IN"/>
+        </w:rPr>
+      </w:pPr>
+      <w:r>
+        <w:rPr>
+          <w:rFonts w:eastAsia="Times New Roman" w:cstheme="minorHAnsi"/>
+          <w:i/>
+          <w:iCs/>
+          <w:color w:val="000000"/>
+          <w:sz w:val="32"/>
+          <w:szCs w:val="32"/>
+          <w:lang w:val="en-IN"/>
+        </w:rPr>
+        <w:t xml:space="preserve">  </w:t>
+      </w:r>
+      <w:r>
+        <w:rPr>
+          <w:rFonts w:eastAsia="Times New Roman" w:cstheme="minorHAnsi"/>
+          <w:b/>
+          <w:bCs/>
+          <w:i/>
+          <w:iCs/>
+          <w:color w:val="000000"/>
+          <w:sz w:val="32"/>
+          <w:szCs w:val="32"/>
+          <w:lang w:val="en-IN"/>
+        </w:rPr>
+        <w:t>When:</w:t>
+      </w:r>
+      <w:r>
+        <w:rPr>
+          <w:rFonts w:eastAsia="Times New Roman" w:cstheme="minorHAnsi"/>
+          <w:i/>
+          <w:iCs/>
+          <w:color w:val="000000"/>
+          <w:sz w:val="32"/>
+          <w:szCs w:val="32"/>
+          <w:lang w:val="en-IN"/>
+        </w:rPr>
+        <w:t xml:space="preserve"> after (because we want it to run after the record is updated)</w:t>
+      </w:r>
+    </w:p>
+    <w:p>
+      <w:pPr>
+        <w:shd w:val="clear" w:color="auto" w:fill="FFFFFE"/>
+        <w:spacing w:after="0" w:line="285" w:lineRule="atLeast"/>
+        <w:rPr>
+          <w:rFonts w:eastAsia="Times New Roman" w:cstheme="minorHAnsi"/>
+          <w:i/>
+          <w:iCs/>
+          <w:color w:val="000000"/>
+          <w:sz w:val="32"/>
+          <w:szCs w:val="32"/>
+          <w:lang w:val="en-IN"/>
+        </w:rPr>
+      </w:pPr>
+      <w:r>
+        <w:rPr>
+          <w:rFonts w:eastAsia="Times New Roman" w:cstheme="minorHAnsi"/>
+          <w:i/>
+          <w:iCs/>
+          <w:color w:val="000000"/>
+          <w:sz w:val="32"/>
+          <w:szCs w:val="32"/>
+          <w:lang w:val="en-IN"/>
+        </w:rPr>
+        <w:t xml:space="preserve">  </w:t>
+      </w:r>
+      <w:r>
+        <w:rPr>
+          <w:rFonts w:eastAsia="Times New Roman" w:cstheme="minorHAnsi"/>
+          <w:b/>
+          <w:bCs/>
+          <w:i/>
+          <w:iCs/>
+          <w:color w:val="000000"/>
+          <w:sz w:val="32"/>
+          <w:szCs w:val="32"/>
+          <w:lang w:val="en-IN"/>
+        </w:rPr>
+        <w:t>Insert:</w:t>
+      </w:r>
+      <w:r>
+        <w:rPr>
+          <w:rFonts w:eastAsia="Times New Roman" w:cstheme="minorHAnsi"/>
+          <w:i/>
+          <w:iCs/>
+          <w:color w:val="000000"/>
+          <w:sz w:val="32"/>
+          <w:szCs w:val="32"/>
+          <w:lang w:val="en-IN"/>
+        </w:rPr>
+        <w:t xml:space="preserve"> false</w:t>
+      </w:r>
+    </w:p>
+    <w:p>
+      <w:pPr>
+        <w:shd w:val="clear" w:color="auto" w:fill="FFFFFE"/>
+        <w:spacing w:after="0" w:line="285" w:lineRule="atLeast"/>
+        <w:rPr>
+          <w:rFonts w:eastAsia="Times New Roman" w:cstheme="minorHAnsi"/>
+          <w:i/>
+          <w:iCs/>
+          <w:color w:val="000000"/>
+          <w:sz w:val="32"/>
+          <w:szCs w:val="32"/>
+          <w:lang w:val="en-IN"/>
+        </w:rPr>
+      </w:pPr>
+      <w:r>
+        <w:rPr>
+          <w:rFonts w:eastAsia="Times New Roman" w:cstheme="minorHAnsi"/>
+          <w:i/>
+          <w:iCs/>
+          <w:color w:val="000000"/>
+          <w:sz w:val="32"/>
+          <w:szCs w:val="32"/>
+          <w:lang w:val="en-IN"/>
+        </w:rPr>
+        <w:t xml:space="preserve">  </w:t>
+      </w:r>
+      <w:r>
+        <w:rPr>
+          <w:rFonts w:eastAsia="Times New Roman" w:cstheme="minorHAnsi"/>
+          <w:b/>
+          <w:bCs/>
+          <w:i/>
+          <w:iCs/>
+          <w:color w:val="000000"/>
+          <w:sz w:val="32"/>
+          <w:szCs w:val="32"/>
+          <w:lang w:val="en-IN"/>
+        </w:rPr>
+        <w:t>Update:</w:t>
+      </w:r>
+      <w:r>
+        <w:rPr>
+          <w:rFonts w:eastAsia="Times New Roman" w:cstheme="minorHAnsi"/>
+          <w:i/>
+          <w:iCs/>
+          <w:color w:val="000000"/>
+          <w:sz w:val="32"/>
+          <w:szCs w:val="32"/>
+          <w:lang w:val="en-IN"/>
+        </w:rPr>
+        <w:t xml:space="preserve"> true</w:t>
+      </w:r>
+    </w:p>
+    <w:p>
+      <w:pPr>
+        <w:shd w:val="clear" w:color="auto" w:fill="FFFFFE"/>
+        <w:spacing w:after="0" w:line="285" w:lineRule="atLeast"/>
+        <w:rPr>
+          <w:rFonts w:eastAsia="Times New Roman" w:cstheme="minorHAnsi"/>
+          <w:i/>
+          <w:iCs/>
+          <w:color w:val="000000"/>
+          <w:sz w:val="32"/>
+          <w:szCs w:val="32"/>
+          <w:lang w:val="en-IN"/>
+        </w:rPr>
+      </w:pPr>
+      <w:r>
+        <w:rPr>
+          <w:rFonts w:eastAsia="Times New Roman" w:cstheme="minorHAnsi"/>
+          <w:i/>
+          <w:iCs/>
+          <w:color w:val="000000"/>
+          <w:sz w:val="32"/>
+          <w:szCs w:val="32"/>
+          <w:lang w:val="en-IN"/>
+        </w:rPr>
+        <w:t xml:space="preserve">  </w:t>
+      </w:r>
+      <w:r>
+        <w:rPr>
+          <w:rFonts w:eastAsia="Times New Roman" w:cstheme="minorHAnsi"/>
+          <w:b/>
+          <w:bCs/>
+          <w:i/>
+          <w:iCs/>
+          <w:color w:val="000000"/>
+          <w:sz w:val="32"/>
+          <w:szCs w:val="32"/>
+          <w:lang w:val="en-IN"/>
+        </w:rPr>
+        <w:t>Filter conditions:</w:t>
+      </w:r>
+      <w:r>
+        <w:rPr>
+          <w:rFonts w:eastAsia="Times New Roman" w:cstheme="minorHAnsi"/>
+          <w:i/>
+          <w:iCs/>
+          <w:color w:val="000000"/>
+          <w:sz w:val="32"/>
+          <w:szCs w:val="32"/>
+          <w:lang w:val="en-IN"/>
+        </w:rPr>
+        <w:t xml:space="preserve"> Priority changes to 1 - Critical</w:t>
+      </w:r>
+    </w:p>
+    <w:p>
+      <w:pPr>
+        <w:shd w:val="clear" w:color="auto" w:fill="FFFFFE"/>
+        <w:spacing w:after="0" w:line="285" w:lineRule="atLeast"/>
+        <w:rPr>
+          <w:rFonts w:eastAsia="Times New Roman" w:cstheme="minorHAnsi"/>
+          <w:i/>
+          <w:iCs/>
+          <w:color w:val="000000"/>
+          <w:sz w:val="32"/>
+          <w:szCs w:val="32"/>
+        </w:rPr>
+      </w:pPr>
+    </w:p>
+    <w:p>
+      <w:pPr>
+        <w:shd w:val="clear" w:color="auto" w:fill="FFFFFE"/>
+        <w:spacing w:after="0" w:line="285" w:lineRule="atLeast"/>
+        <w:rPr>
+          <w:rFonts w:eastAsia="Times New Roman" w:cstheme="minorHAnsi"/>
+          <w:i/>
+          <w:iCs/>
+          <w:color w:val="000000"/>
+          <w:sz w:val="32"/>
+          <w:szCs w:val="32"/>
+        </w:rPr>
+      </w:pPr>
+    </w:p>
+    <w:p>
+      <w:pPr>
+        <w:shd w:val="clear" w:color="auto" w:fill="FFFFFE"/>
+        <w:spacing w:after="0" w:line="285" w:lineRule="atLeast"/>
+        <w:rPr>
+          <w:rFonts w:eastAsia="Times New Roman" w:cstheme="minorHAnsi"/>
+          <w:color w:val="000000"/>
+          <w:sz w:val="32"/>
+          <w:szCs w:val="32"/>
+          <w:lang w:val="en-IN"/>
+        </w:rPr>
+      </w:pPr>
+      <w:r>
+        <w:rPr>
+          <w:rFonts w:eastAsia="Times New Roman" w:cstheme="minorHAnsi"/>
+          <w:color w:val="000000"/>
+          <w:sz w:val="32"/>
+          <w:szCs w:val="32"/>
+          <w:lang w:val="en-IN"/>
+        </w:rPr>
+        <w:t>(function executeRule(current, previous /*null when async*/ ) {</w:t>
+      </w:r>
+    </w:p>
+    <w:p>
+      <w:pPr>
+        <w:shd w:val="clear" w:color="auto" w:fill="FFFFFE"/>
+        <w:spacing w:after="0" w:line="285" w:lineRule="atLeast"/>
+        <w:rPr>
+          <w:rFonts w:eastAsia="Times New Roman" w:cstheme="minorHAnsi"/>
+          <w:color w:val="000000"/>
+          <w:sz w:val="32"/>
+          <w:szCs w:val="32"/>
+          <w:lang w:val="en-IN"/>
+        </w:rPr>
+      </w:pPr>
+    </w:p>
+    <w:p>
+      <w:pPr>
+        <w:shd w:val="clear" w:color="auto" w:fill="FFFFFE"/>
+        <w:spacing w:after="0" w:line="285" w:lineRule="atLeast"/>
+        <w:rPr>
+          <w:rFonts w:eastAsia="Times New Roman" w:cstheme="minorHAnsi"/>
+          <w:color w:val="000000"/>
+          <w:sz w:val="32"/>
+          <w:szCs w:val="32"/>
+          <w:lang w:val="en-IN"/>
+        </w:rPr>
+      </w:pPr>
+      <w:r>
+        <w:rPr>
+          <w:rFonts w:eastAsia="Times New Roman" w:cstheme="minorHAnsi"/>
+          <w:color w:val="000000"/>
+          <w:sz w:val="32"/>
+          <w:szCs w:val="32"/>
+          <w:lang w:val="en-IN"/>
+        </w:rPr>
+        <w:t>    // Add your code here</w:t>
+      </w:r>
+    </w:p>
+    <w:p>
+      <w:pPr>
+        <w:shd w:val="clear" w:color="auto" w:fill="FFFFFE"/>
+        <w:spacing w:after="0" w:line="285" w:lineRule="atLeast"/>
+        <w:rPr>
+          <w:rFonts w:eastAsia="Times New Roman" w:cstheme="minorHAnsi"/>
+          <w:color w:val="000000"/>
+          <w:sz w:val="32"/>
+          <w:szCs w:val="32"/>
+          <w:lang w:val="en-IN"/>
+        </w:rPr>
+      </w:pPr>
+    </w:p>
+    <w:p>
+      <w:pPr>
+        <w:shd w:val="clear" w:color="auto" w:fill="FFFFFE"/>
+        <w:spacing w:after="0" w:line="285" w:lineRule="atLeast"/>
+        <w:rPr>
+          <w:rFonts w:eastAsia="Times New Roman" w:cstheme="minorHAnsi"/>
+          <w:color w:val="000000"/>
+          <w:sz w:val="32"/>
+          <w:szCs w:val="32"/>
+          <w:lang w:val="en-IN"/>
+        </w:rPr>
+      </w:pPr>
+      <w:r>
+        <w:rPr>
+          <w:rFonts w:eastAsia="Times New Roman" w:cstheme="minorHAnsi"/>
+          <w:color w:val="000000"/>
+          <w:sz w:val="32"/>
+          <w:szCs w:val="32"/>
+          <w:lang w:val="en-IN"/>
+        </w:rPr>
+        <w:t>    if (current.priority == '1' &amp;&amp; previous.priority != 1) {</w:t>
+      </w:r>
+    </w:p>
+    <w:p>
+      <w:pPr>
+        <w:shd w:val="clear" w:color="auto" w:fill="FFFFFE"/>
+        <w:spacing w:after="0" w:line="285" w:lineRule="atLeast"/>
+        <w:rPr>
+          <w:rFonts w:eastAsia="Times New Roman" w:cstheme="minorHAnsi"/>
+          <w:color w:val="000000"/>
+          <w:sz w:val="32"/>
+          <w:szCs w:val="32"/>
+          <w:lang w:val="en-IN"/>
+        </w:rPr>
+      </w:pPr>
+      <w:r>
+        <w:rPr>
+          <w:rFonts w:eastAsia="Times New Roman" w:cstheme="minorHAnsi"/>
+          <w:color w:val="000000"/>
+          <w:sz w:val="32"/>
+          <w:szCs w:val="32"/>
+          <w:lang w:val="en-IN"/>
+        </w:rPr>
+        <w:lastRenderedPageBreak/>
+        <w:t>      var gr = new GlideRecord('incident');</w:t>
+      </w:r>
+    </w:p>
+    <w:p>
+      <w:pPr>
+        <w:shd w:val="clear" w:color="auto" w:fill="FFFFFE"/>
+        <w:spacing w:after="0" w:line="285" w:lineRule="atLeast"/>
+        <w:rPr>
+          <w:rFonts w:eastAsia="Times New Roman" w:cstheme="minorHAnsi"/>
+          <w:color w:val="000000"/>
+          <w:sz w:val="32"/>
+          <w:szCs w:val="32"/>
+          <w:lang w:val="en-IN"/>
+        </w:rPr>
+      </w:pPr>
+      <w:r>
+        <w:rPr>
+          <w:rFonts w:eastAsia="Times New Roman" w:cstheme="minorHAnsi"/>
+          <w:color w:val="000000"/>
+          <w:sz w:val="32"/>
+          <w:szCs w:val="32"/>
+          <w:lang w:val="en-IN"/>
+        </w:rPr>
+        <w:t>        if (gr.get(current.sys_id)) {</w:t>
+      </w:r>
+    </w:p>
+    <w:p>
+      <w:pPr>
+        <w:shd w:val="clear" w:color="auto" w:fill="FFFFFE"/>
+        <w:spacing w:after="0" w:line="285" w:lineRule="atLeast"/>
+        <w:rPr>
+          <w:rFonts w:eastAsia="Times New Roman" w:cstheme="minorHAnsi"/>
+          <w:color w:val="000000"/>
+          <w:sz w:val="32"/>
+          <w:szCs w:val="32"/>
+          <w:lang w:val="en-IN"/>
+        </w:rPr>
+      </w:pPr>
+      <w:r>
+        <w:rPr>
+          <w:rFonts w:eastAsia="Times New Roman" w:cstheme="minorHAnsi"/>
+          <w:color w:val="000000"/>
+          <w:sz w:val="32"/>
+          <w:szCs w:val="32"/>
+          <w:lang w:val="en-IN"/>
+        </w:rPr>
+        <w:t>            gr.work_notes = "High priority! Notify support team.";</w:t>
+      </w:r>
+    </w:p>
+    <w:p>
+      <w:pPr>
+        <w:shd w:val="clear" w:color="auto" w:fill="FFFFFE"/>
+        <w:spacing w:after="0" w:line="285" w:lineRule="atLeast"/>
+        <w:rPr>
+          <w:rFonts w:eastAsia="Times New Roman" w:cstheme="minorHAnsi"/>
+          <w:color w:val="000000"/>
+          <w:sz w:val="32"/>
+          <w:szCs w:val="32"/>
+          <w:lang w:val="en-IN"/>
+        </w:rPr>
+      </w:pPr>
+      <w:r>
+        <w:rPr>
+          <w:rFonts w:eastAsia="Times New Roman" w:cstheme="minorHAnsi"/>
+          <w:color w:val="000000"/>
+          <w:sz w:val="32"/>
+          <w:szCs w:val="32"/>
+          <w:lang w:val="en-IN"/>
+        </w:rPr>
+        <w:t>            gr.update();</w:t>
+      </w:r>
+    </w:p>
+    <w:p>
+      <w:pPr>
+        <w:shd w:val="clear" w:color="auto" w:fill="FFFFFE"/>
+        <w:spacing w:after="0" w:line="285" w:lineRule="atLeast"/>
+        <w:rPr>
+          <w:rFonts w:eastAsia="Times New Roman" w:cstheme="minorHAnsi"/>
+          <w:color w:val="000000"/>
+          <w:sz w:val="32"/>
+          <w:szCs w:val="32"/>
+          <w:lang w:val="en-IN"/>
+        </w:rPr>
+      </w:pPr>
+      <w:r>
+        <w:rPr>
+          <w:rFonts w:eastAsia="Times New Roman" w:cstheme="minorHAnsi"/>
+          <w:color w:val="000000"/>
+          <w:sz w:val="32"/>
+          <w:szCs w:val="32"/>
+          <w:lang w:val="en-IN"/>
+        </w:rPr>
+        <w:t>        }</w:t>
+      </w:r>
+    </w:p>
+    <w:p>
+      <w:pPr>
+        <w:shd w:val="clear" w:color="auto" w:fill="FFFFFE"/>
+        <w:spacing w:after="0" w:line="285" w:lineRule="atLeast"/>
+        <w:rPr>
+          <w:rFonts w:eastAsia="Times New Roman" w:cstheme="minorHAnsi"/>
+          <w:color w:val="000000"/>
+          <w:sz w:val="32"/>
+          <w:szCs w:val="32"/>
+          <w:lang w:val="en-IN"/>
+        </w:rPr>
+      </w:pPr>
+      <w:r>
+        <w:rPr>
+          <w:rFonts w:eastAsia="Times New Roman" w:cstheme="minorHAnsi"/>
+          <w:color w:val="000000"/>
+          <w:sz w:val="32"/>
+          <w:szCs w:val="32"/>
+          <w:lang w:val="en-IN"/>
+        </w:rPr>
+        <w:t>    }</w:t>
+      </w:r>
+    </w:p>
+    <w:p>
+      <w:pPr>
+        <w:shd w:val="clear" w:color="auto" w:fill="FFFFFE"/>
+        <w:spacing w:after="0" w:line="285" w:lineRule="atLeast"/>
+        <w:rPr>
+          <w:rFonts w:eastAsia="Times New Roman" w:cstheme="minorHAnsi"/>
+          <w:color w:val="000000"/>
+          <w:sz w:val="32"/>
+          <w:szCs w:val="32"/>
+          <w:lang w:val="en-IN"/>
+        </w:rPr>
+      </w:pPr>
+    </w:p>
+    <w:p>
+      <w:pPr>
+        <w:shd w:val="clear" w:color="auto" w:fill="FFFFFE"/>
+        <w:spacing w:after="0" w:line="285" w:lineRule="atLeast"/>
+        <w:rPr>
+          <w:rFonts w:eastAsia="Times New Roman" w:cstheme="minorHAnsi"/>
+          <w:color w:val="000000"/>
+          <w:sz w:val="32"/>
+          <w:szCs w:val="32"/>
+          <w:lang w:val="en-IN"/>
+        </w:rPr>
+      </w:pPr>
+      <w:r>
+        <w:rPr>
+          <w:rFonts w:eastAsia="Times New Roman" w:cstheme="minorHAnsi"/>
+          <w:color w:val="000000"/>
+          <w:sz w:val="32"/>
+          <w:szCs w:val="32"/>
+          <w:lang w:val="en-IN"/>
+        </w:rPr>
+        <w:t>})(current, previous);</w:t>
+      </w:r>
+    </w:p>
+    <w:p>
+      <w:pPr>
+        <w:shd w:val="clear" w:color="auto" w:fill="FFFFFE"/>
+        <w:spacing w:after="0" w:line="285" w:lineRule="atLeast"/>
+        <w:rPr>
+          <w:rFonts w:eastAsia="Times New Roman" w:cstheme="minorHAnsi"/>
+          <w:color w:val="000000"/>
+          <w:sz w:val="32"/>
+          <w:szCs w:val="32"/>
+          <w:lang w:val="en-IN"/>
+        </w:rPr>
+      </w:pPr>
+    </w:p>
+    <w:p>
+      <w:pPr>
+        <w:shd w:val="clear" w:color="auto" w:fill="FFFFFE"/>
+        <w:spacing w:after="0" w:line="285" w:lineRule="atLeast"/>
+        <w:rPr>
+          <w:rFonts w:eastAsia="Times New Roman" w:cstheme="minorHAnsi"/>
+          <w:color w:val="000000"/>
+          <w:sz w:val="32"/>
+          <w:szCs w:val="32"/>
+          <w:lang w:val="en-IN"/>
+        </w:rPr>
+      </w:pPr>
+    </w:p>
+    <w:p>
+      <w:pPr>
+        <w:shd w:val="clear" w:color="auto" w:fill="FFFFFE"/>
+        <w:spacing w:after="0" w:line="285" w:lineRule="atLeast"/>
+        <w:rPr>
+          <w:rFonts w:eastAsia="Times New Roman" w:cstheme="minorHAnsi"/>
+          <w:color w:val="000000"/>
+          <w:sz w:val="32"/>
+          <w:szCs w:val="32"/>
+          <w:lang w:val="en-IN"/>
+        </w:rPr>
+      </w:pPr>
+    </w:p>
+    <w:p>
+      <w:pPr>
+        <w:shd w:val="clear" w:color="auto" w:fill="FFFFFE"/>
+        <w:spacing w:after="0" w:line="285" w:lineRule="atLeast"/>
         <w:rPr>
           <w:rFonts w:ascii="Consolas" w:eastAsia="Times New Roman" w:hAnsi="Consolas" w:cs="Times New Roman"/>
           <w:color w:val="000000"/>

--- a/Buiness Rule Scenario.docx
+++ b/Buiness Rule Scenario.docx
@@ -4927,6 +4927,204 @@
         </w:rPr>
         <w:t>})(current, previous);</w:t>
       </w:r>
+    </w:p>
+    <w:p>
+      <w:pPr>
+        <w:shd w:val="clear" w:color="auto" w:fill="FFFFFE"/>
+        <w:spacing w:after="0" w:line="285" w:lineRule="atLeast"/>
+        <w:rPr>
+          <w:rFonts w:eastAsia="Times New Roman" w:cstheme="minorHAnsi"/>
+          <w:color w:val="000000"/>
+          <w:sz w:val="32"/>
+          <w:szCs w:val="32"/>
+          <w:lang w:val="en-IN"/>
+        </w:rPr>
+      </w:pPr>
+    </w:p>
+    <w:p>
+      <w:pPr>
+        <w:shd w:val="clear" w:color="auto" w:fill="FFFFFE"/>
+        <w:spacing w:after="0" w:line="285" w:lineRule="atLeast"/>
+        <w:rPr>
+          <w:rFonts w:eastAsia="Times New Roman" w:cstheme="minorHAnsi"/>
+          <w:color w:val="000000"/>
+          <w:sz w:val="32"/>
+          <w:szCs w:val="32"/>
+          <w:lang w:val="en-IN"/>
+        </w:rPr>
+      </w:pPr>
+    </w:p>
+    <w:p>
+      <w:pPr>
+        <w:shd w:val="clear" w:color="auto" w:fill="FFFFFE"/>
+        <w:spacing w:after="0" w:line="285" w:lineRule="atLeast"/>
+        <w:rPr>
+          <w:rFonts w:eastAsia="Times New Roman" w:cstheme="minorHAnsi"/>
+          <w:color w:val="000000"/>
+          <w:sz w:val="32"/>
+          <w:szCs w:val="32"/>
+          <w:lang w:val="en-IN"/>
+        </w:rPr>
+      </w:pPr>
+      <w:r>
+        <w:rPr>
+          <w:rFonts w:eastAsia="Times New Roman" w:cstheme="minorHAnsi"/>
+          <w:color w:val="000000"/>
+          <w:sz w:val="32"/>
+          <w:szCs w:val="32"/>
+          <w:lang w:val="en-IN"/>
+        </w:rPr>
+        <w:t>  We create a new GlideRecord object to update the same record.</w:t>
+      </w:r>
+    </w:p>
+    <w:p>
+      <w:pPr>
+        <w:shd w:val="clear" w:color="auto" w:fill="FFFFFE"/>
+        <w:spacing w:after="0" w:line="285" w:lineRule="atLeast"/>
+        <w:rPr>
+          <w:rFonts w:eastAsia="Times New Roman" w:cstheme="minorHAnsi"/>
+          <w:color w:val="000000"/>
+          <w:sz w:val="32"/>
+          <w:szCs w:val="32"/>
+          <w:lang w:val="en-IN"/>
+        </w:rPr>
+      </w:pPr>
+      <w:r>
+        <w:rPr>
+          <w:rFonts w:eastAsia="Times New Roman" w:cstheme="minorHAnsi"/>
+          <w:color w:val="000000"/>
+          <w:sz w:val="32"/>
+          <w:szCs w:val="32"/>
+          <w:lang w:val="en-IN"/>
+        </w:rPr>
+        <w:t xml:space="preserve">  </w:t>
+      </w:r>
+      <w:r>
+        <w:rPr>
+          <w:rFonts w:eastAsia="Times New Roman" w:cstheme="minorHAnsi"/>
+          <w:b/>
+          <w:bCs/>
+          <w:color w:val="000000"/>
+          <w:sz w:val="32"/>
+          <w:szCs w:val="32"/>
+          <w:lang w:val="en-IN"/>
+        </w:rPr>
+        <w:t>Why?</w:t>
+      </w:r>
+      <w:r>
+        <w:rPr>
+          <w:rFonts w:eastAsia="Times New Roman" w:cstheme="minorHAnsi"/>
+          <w:color w:val="000000"/>
+          <w:sz w:val="32"/>
+          <w:szCs w:val="32"/>
+          <w:lang w:val="en-IN"/>
+        </w:rPr>
+        <w:t xml:space="preserve"> In an </w:t>
+      </w:r>
+      <w:r>
+        <w:rPr>
+          <w:rFonts w:eastAsia="Times New Roman" w:cstheme="minorHAnsi"/>
+          <w:b/>
+          <w:bCs/>
+          <w:color w:val="000000"/>
+          <w:sz w:val="32"/>
+          <w:szCs w:val="32"/>
+          <w:lang w:val="en-IN"/>
+        </w:rPr>
+        <w:t>after BR</w:t>
+      </w:r>
+      <w:r>
+        <w:rPr>
+          <w:rFonts w:eastAsia="Times New Roman" w:cstheme="minorHAnsi"/>
+          <w:color w:val="000000"/>
+          <w:sz w:val="32"/>
+          <w:szCs w:val="32"/>
+          <w:lang w:val="en-IN"/>
+        </w:rPr>
+        <w:t>, using current.update() can cause recursion. GlideRecord avoids this problem.</w:t>
+      </w:r>
+    </w:p>
+    <w:p>
+      <w:pPr>
+        <w:shd w:val="clear" w:color="auto" w:fill="FFFFFE"/>
+        <w:spacing w:after="0" w:line="285" w:lineRule="atLeast"/>
+        <w:rPr>
+          <w:rFonts w:eastAsia="Times New Roman" w:cstheme="minorHAnsi"/>
+          <w:color w:val="000000"/>
+          <w:sz w:val="32"/>
+          <w:szCs w:val="32"/>
+          <w:lang w:val="en-IN"/>
+        </w:rPr>
+      </w:pPr>
+      <w:r>
+        <w:rPr>
+          <w:rFonts w:eastAsia="Times New Roman" w:cstheme="minorHAnsi"/>
+          <w:color w:val="000000"/>
+          <w:sz w:val="32"/>
+          <w:szCs w:val="32"/>
+          <w:lang w:val="en-IN"/>
+        </w:rPr>
+        <w:t>  gr.get(current.sys_id) → fetches the same Incident record.</w:t>
+      </w:r>
+    </w:p>
+    <w:p>
+      <w:pPr>
+        <w:shd w:val="clear" w:color="auto" w:fill="FFFFFE"/>
+        <w:spacing w:after="0" w:line="285" w:lineRule="atLeast"/>
+        <w:rPr>
+          <w:rFonts w:eastAsia="Times New Roman" w:cstheme="minorHAnsi"/>
+          <w:color w:val="000000"/>
+          <w:sz w:val="32"/>
+          <w:szCs w:val="32"/>
+          <w:lang w:val="en-IN"/>
+        </w:rPr>
+      </w:pPr>
+      <w:r>
+        <w:rPr>
+          <w:rFonts w:eastAsia="Times New Roman" w:cstheme="minorHAnsi"/>
+          <w:color w:val="000000"/>
+          <w:sz w:val="32"/>
+          <w:szCs w:val="32"/>
+          <w:lang w:val="en-IN"/>
+        </w:rPr>
+        <w:t>  gr.work_notes = ... → adds the work note.</w:t>
+      </w:r>
+    </w:p>
+    <w:p>
+      <w:pPr>
+        <w:shd w:val="clear" w:color="auto" w:fill="FFFFFE"/>
+        <w:spacing w:after="0" w:line="285" w:lineRule="atLeast"/>
+        <w:rPr>
+          <w:rFonts w:eastAsia="Times New Roman" w:cstheme="minorHAnsi"/>
+          <w:color w:val="000000"/>
+          <w:sz w:val="32"/>
+          <w:szCs w:val="32"/>
+          <w:lang w:val="en-IN"/>
+        </w:rPr>
+      </w:pPr>
+      <w:r>
+        <w:rPr>
+          <w:rFonts w:eastAsia="Times New Roman" w:cstheme="minorHAnsi"/>
+          <w:color w:val="000000"/>
+          <w:sz w:val="32"/>
+          <w:szCs w:val="32"/>
+          <w:lang w:val="en-IN"/>
+        </w:rPr>
+        <w:t>  gr.update() → saves the change.</w:t>
+      </w:r>
+    </w:p>
+    <w:p>
+      <w:pPr>
+        <w:shd w:val="clear" w:color="auto" w:fill="FFFFFE"/>
+        <w:spacing w:after="0" w:line="285" w:lineRule="atLeast"/>
+        <w:rPr>
+          <w:rFonts w:eastAsia="Times New Roman" w:cstheme="minorHAnsi"/>
+          <w:color w:val="000000"/>
+          <w:sz w:val="32"/>
+          <w:szCs w:val="32"/>
+          <w:lang w:val="en-IN"/>
+        </w:rPr>
+      </w:pPr>
     </w:p>
     <w:p>
       <w:pPr>
